--- a/AT01_ProductionDiaryTemplateUpdated.docx
+++ b/AT01_ProductionDiaryTemplateUpdated.docx
@@ -56,23 +56,7 @@
           <w:i/>
           <w:iCs/>
         </w:rPr>
-        <w:t xml:space="preserve">indicators such as 1.1.1 Depth First Search Algorithm Research. The ‘1.1.1’ here matches with the AT01 Studio Project Assessment Coversheet </w:t>
-      </w:r>
-      <w:proofErr w:type="gramStart"/>
-      <w:r>
-        <w:rPr>
-          <w:i/>
-          <w:iCs/>
-        </w:rPr>
-        <w:t>document, and</w:t>
-      </w:r>
-      <w:proofErr w:type="gramEnd"/>
-      <w:r>
-        <w:rPr>
-          <w:i/>
-          <w:iCs/>
-        </w:rPr>
-        <w:t xml:space="preserve"> indicates that it refers to </w:t>
+        <w:t xml:space="preserve">indicators such as 1.1.1 Depth First Search Algorithm Research. The ‘1.1.1’ here matches with the AT01 Studio Project Assessment Coversheet document, and indicates that it refers to </w:t>
       </w:r>
       <w:r>
         <w:rPr>
@@ -220,31 +204,20 @@
         <w:t xml:space="preserve"> easily by</w:t>
       </w:r>
       <w:r>
-        <w:t xml:space="preserve"> exporting the project as </w:t>
-      </w:r>
-      <w:proofErr w:type="gramStart"/>
-      <w:r>
-        <w:t xml:space="preserve">a </w:t>
-      </w:r>
-      <w:r>
-        <w:rPr>
-          <w:i/>
-          <w:iCs/>
-        </w:rPr>
-        <w:t>.</w:t>
-      </w:r>
-      <w:proofErr w:type="spellStart"/>
-      <w:r>
-        <w:rPr>
-          <w:i/>
-          <w:iCs/>
-        </w:rPr>
-        <w:t>unitypackage</w:t>
-      </w:r>
-      <w:proofErr w:type="spellEnd"/>
-      <w:proofErr w:type="gramEnd"/>
-      <w:r>
-        <w:t xml:space="preserve"> file</w:t>
+        <w:t xml:space="preserve"> exporting the project as a </w:t>
+      </w:r>
+      <w:r>
+        <w:rPr>
+          <w:i/>
+          <w:iCs/>
+        </w:rPr>
+        <w:t>.unitypackage</w:t>
+      </w:r>
+      <w:r>
+        <w:t xml:space="preserve"> </w:t>
+      </w:r>
+      <w:r>
+        <w:t>file.</w:t>
       </w:r>
     </w:p>
     <w:p>
@@ -405,11 +378,9 @@
       <w:r>
         <w:t xml:space="preserve">A dot-point summary or pseudocode explaining the process that the algorithm </w:t>
       </w:r>
-      <w:proofErr w:type="gramStart"/>
-      <w:r>
-        <w:t>follows</w:t>
-      </w:r>
-      <w:proofErr w:type="gramEnd"/>
+      <w:r>
+        <w:t>follows.</w:t>
+      </w:r>
     </w:p>
     <w:p>
       <w:pPr>
@@ -437,11 +408,9 @@
       <w:r>
         <w:t xml:space="preserve">videos which explain the algorithm along with your own written summary of how it </w:t>
       </w:r>
-      <w:proofErr w:type="gramStart"/>
-      <w:r>
-        <w:t>works</w:t>
-      </w:r>
-      <w:proofErr w:type="gramEnd"/>
+      <w:r>
+        <w:t>works.</w:t>
+      </w:r>
     </w:p>
     <w:p>
       <w:r>
@@ -495,11 +464,9 @@
       <w:r>
         <w:t xml:space="preserve">application of the algorithm in </w:t>
       </w:r>
-      <w:proofErr w:type="gramStart"/>
-      <w:r>
-        <w:t>games</w:t>
-      </w:r>
-      <w:proofErr w:type="gramEnd"/>
+      <w:r>
+        <w:t>games.</w:t>
+      </w:r>
     </w:p>
     <w:p>
       <w:pPr>
@@ -527,11 +494,9 @@
       <w:r>
         <w:t xml:space="preserve">This analysis can revolve around whether the DFS algorithm is even suitable for use in video game development and why it may or may not </w:t>
       </w:r>
-      <w:proofErr w:type="gramStart"/>
-      <w:r>
-        <w:t>be</w:t>
-      </w:r>
-      <w:proofErr w:type="gramEnd"/>
+      <w:r>
+        <w:t>be.</w:t>
+      </w:r>
     </w:p>
     <w:p>
       <w:pPr>
@@ -655,27 +620,7 @@
           <w:sz w:val="24"/>
           <w:szCs w:val="24"/>
         </w:rPr>
-        <w:t xml:space="preserve">You will also need to define the following terms as they relate to the algorithm – </w:t>
-      </w:r>
-      <w:proofErr w:type="gramStart"/>
-      <w:r>
-        <w:rPr>
-          <w:i/>
-          <w:iCs/>
-          <w:sz w:val="24"/>
-          <w:szCs w:val="24"/>
-        </w:rPr>
-        <w:t>path-finding</w:t>
-      </w:r>
-      <w:proofErr w:type="gramEnd"/>
-      <w:r>
-        <w:rPr>
-          <w:i/>
-          <w:iCs/>
-          <w:sz w:val="24"/>
-          <w:szCs w:val="24"/>
-        </w:rPr>
-        <w:t>, tree, parent, and child.</w:t>
+        <w:t>You will also need to define the following terms as they relate to the algorithm – path-finding, tree, parent, and child.</w:t>
       </w:r>
       <w:r>
         <w:rPr>
@@ -756,32 +701,14 @@
           <w:sz w:val="24"/>
           <w:szCs w:val="24"/>
         </w:rPr>
-        <w:t xml:space="preserve">moving with </w:t>
-      </w:r>
-      <w:proofErr w:type="gramStart"/>
-      <w:r>
-        <w:rPr>
-          <w:i/>
-          <w:iCs/>
-          <w:sz w:val="24"/>
-          <w:szCs w:val="24"/>
-        </w:rPr>
-        <w:t>legs</w:t>
-      </w:r>
-      <w:r>
-        <w:rPr>
-          <w:sz w:val="24"/>
-          <w:szCs w:val="24"/>
-        </w:rPr>
-        <w:t>’</w:t>
-      </w:r>
-      <w:proofErr w:type="gramEnd"/>
-      <w:r>
-        <w:rPr>
-          <w:sz w:val="24"/>
-          <w:szCs w:val="24"/>
-        </w:rPr>
-        <w:t>.</w:t>
+        <w:t>moving with legs</w:t>
+      </w:r>
+      <w:r>
+        <w:rPr>
+          <w:sz w:val="24"/>
+          <w:szCs w:val="24"/>
+        </w:rPr>
+        <w:t>’.</w:t>
       </w:r>
     </w:p>
     <w:p>
@@ -833,17 +760,15 @@
         </w:rPr>
         <w:t xml:space="preserve">Walking is a process in which a creature with two or more legs </w:t>
       </w:r>
-      <w:proofErr w:type="gramStart"/>
-      <w:r>
-        <w:rPr>
-          <w:i/>
-          <w:iCs/>
-          <w:sz w:val="24"/>
-          <w:szCs w:val="24"/>
-        </w:rPr>
-        <w:t>move</w:t>
-      </w:r>
-      <w:proofErr w:type="gramEnd"/>
+      <w:r>
+        <w:rPr>
+          <w:i/>
+          <w:iCs/>
+          <w:sz w:val="24"/>
+          <w:szCs w:val="24"/>
+        </w:rPr>
+        <w:t>moves</w:t>
+      </w:r>
       <w:r>
         <w:rPr>
           <w:i/>
@@ -1165,15 +1090,13 @@
         </w:rPr>
         <w:t xml:space="preserve">strategies that are technically feasible for </w:t>
       </w:r>
-      <w:proofErr w:type="gramStart"/>
-      <w:r>
-        <w:rPr>
-          <w:i/>
-          <w:iCs/>
-        </w:rPr>
-        <w:t>implementation, and</w:t>
-      </w:r>
-      <w:proofErr w:type="gramEnd"/>
+      <w:r>
+        <w:rPr>
+          <w:i/>
+          <w:iCs/>
+        </w:rPr>
+        <w:t>implementation and</w:t>
+      </w:r>
       <w:r>
         <w:rPr>
           <w:i/>
@@ -1291,11 +1214,9 @@
       <w:r>
         <w:t xml:space="preserve">scripts you intend to make or modify from the </w:t>
       </w:r>
-      <w:proofErr w:type="gramStart"/>
-      <w:r>
-        <w:t>project</w:t>
-      </w:r>
-      <w:proofErr w:type="gramEnd"/>
+      <w:r>
+        <w:t>project.</w:t>
+      </w:r>
     </w:p>
     <w:p>
       <w:pPr>
@@ -1311,11 +1232,9 @@
       <w:r>
         <w:t xml:space="preserve"> pseudocode explaining how the AI behaviour will be </w:t>
       </w:r>
-      <w:proofErr w:type="gramStart"/>
-      <w:r>
-        <w:t>implemented</w:t>
-      </w:r>
-      <w:proofErr w:type="gramEnd"/>
+      <w:r>
+        <w:t>implemented.</w:t>
+      </w:r>
       <w:r>
         <w:t xml:space="preserve"> </w:t>
       </w:r>
@@ -1329,17 +1248,20 @@
         </w:numPr>
       </w:pPr>
       <w:r>
-        <w:t xml:space="preserve">When designing the behaviour you </w:t>
+        <w:t xml:space="preserve">When designing the </w:t>
       </w:r>
       <w:proofErr w:type="gramStart"/>
       <w:r>
-        <w:t xml:space="preserve">may </w:t>
-      </w:r>
-      <w:r>
-        <w:t xml:space="preserve"> also</w:t>
+        <w:t>behaviour</w:t>
       </w:r>
       <w:proofErr w:type="gramEnd"/>
       <w:r>
+        <w:t xml:space="preserve"> you </w:t>
+      </w:r>
+      <w:r>
+        <w:t>may also</w:t>
+      </w:r>
+      <w:r>
         <w:t xml:space="preserve"> suggest or </w:t>
       </w:r>
       <w:r>
@@ -1362,18 +1284,10 @@
         <w:t>to</w:t>
       </w:r>
       <w:r>
-        <w:t xml:space="preserve"> improve </w:t>
-      </w:r>
-      <w:proofErr w:type="gramStart"/>
-      <w:r>
-        <w:t xml:space="preserve">the </w:t>
-      </w:r>
-      <w:r>
-        <w:t>final result</w:t>
-      </w:r>
-      <w:proofErr w:type="gramEnd"/>
-      <w:r>
-        <w:t>.</w:t>
+        <w:t xml:space="preserve"> improve the </w:t>
+      </w:r>
+      <w:r>
+        <w:t>final result.</w:t>
       </w:r>
     </w:p>
     <w:tbl>
@@ -1569,17 +1483,8 @@
           <w:i/>
           <w:iCs/>
         </w:rPr>
-        <w:t xml:space="preserve">and actions of the </w:t>
-      </w:r>
-      <w:proofErr w:type="gramStart"/>
-      <w:r>
-        <w:rPr>
-          <w:i/>
-          <w:iCs/>
-        </w:rPr>
-        <w:t>NPC”</w:t>
-      </w:r>
-      <w:proofErr w:type="gramEnd"/>
+        <w:t>and actions of the NPC”</w:t>
+      </w:r>
     </w:p>
     <w:p>
       <w:pPr>
@@ -1672,23 +1577,7 @@
           <w:i/>
           <w:iCs/>
         </w:rPr>
-        <w:t xml:space="preserve">You will also need to consider its potential impact on a theoretical production budget and timeline by estimating a potential and duration </w:t>
-      </w:r>
-      <w:proofErr w:type="gramStart"/>
-      <w:r>
-        <w:rPr>
-          <w:i/>
-          <w:iCs/>
-        </w:rPr>
-        <w:t>for the production of</w:t>
-      </w:r>
-      <w:proofErr w:type="gramEnd"/>
-      <w:r>
-        <w:rPr>
-          <w:i/>
-          <w:iCs/>
-        </w:rPr>
-        <w:t xml:space="preserve"> the NPC.”</w:t>
+        <w:t>You will also need to consider its potential impact on a theoretical production budget and timeline by estimating a potential and duration for the production of the NPC.”</w:t>
       </w:r>
     </w:p>
     <w:p>
@@ -1904,11 +1793,9 @@
       <w:r>
         <w:t xml:space="preserve"> document specifies which devices are required for this </w:t>
       </w:r>
-      <w:proofErr w:type="gramStart"/>
-      <w:r>
-        <w:t>project</w:t>
-      </w:r>
-      <w:proofErr w:type="gramEnd"/>
+      <w:r>
+        <w:t>project.</w:t>
+      </w:r>
     </w:p>
     <w:p>
       <w:pPr>
@@ -2054,11 +1941,9 @@
       <w:r>
         <w:t xml:space="preserve">how event-systems work in </w:t>
       </w:r>
-      <w:proofErr w:type="gramStart"/>
-      <w:r>
-        <w:t>C#</w:t>
-      </w:r>
-      <w:proofErr w:type="gramEnd"/>
+      <w:r>
+        <w:t>C#.</w:t>
+      </w:r>
     </w:p>
     <w:p>
       <w:pPr>
@@ -2071,11 +1956,9 @@
       <w:r>
         <w:t xml:space="preserve">Refer to in-class activities and projects to provide technical </w:t>
       </w:r>
-      <w:proofErr w:type="gramStart"/>
-      <w:r>
-        <w:t>details</w:t>
-      </w:r>
-      <w:proofErr w:type="gramEnd"/>
+      <w:r>
+        <w:t>details.</w:t>
+      </w:r>
       <w:r>
         <w:t xml:space="preserve"> </w:t>
       </w:r>
@@ -2178,11 +2061,9 @@
       <w:r>
         <w:t xml:space="preserve"> party plugins/addons which you may find using </w:t>
       </w:r>
-      <w:proofErr w:type="gramStart"/>
-      <w:r>
-        <w:t>research</w:t>
-      </w:r>
-      <w:proofErr w:type="gramEnd"/>
+      <w:r>
+        <w:t>research.</w:t>
+      </w:r>
     </w:p>
     <w:p>
       <w:pPr>
@@ -2193,15 +2074,7 @@
         </w:numPr>
       </w:pPr>
       <w:r>
-        <w:t xml:space="preserve">For </w:t>
-      </w:r>
-      <w:proofErr w:type="gramStart"/>
-      <w:r>
-        <w:t>both of the GUI</w:t>
-      </w:r>
-      <w:proofErr w:type="gramEnd"/>
-      <w:r>
-        <w:t xml:space="preserve"> libraries you identify your description should include both a summary of how they are used and your own assessment of how suitable the two methods are in your own </w:t>
+        <w:t xml:space="preserve">For both of the GUI libraries you identify your description should include both a summary of how they are used and your own assessment of how suitable the two methods are in your own </w:t>
       </w:r>
       <w:r>
         <w:t>implementation for this project</w:t>
@@ -2367,11 +2240,9 @@
       <w:r>
         <w:t xml:space="preserve">widgets which perform a similar functionality to the widgets requires for this </w:t>
       </w:r>
-      <w:proofErr w:type="gramStart"/>
-      <w:r>
-        <w:t>project</w:t>
-      </w:r>
-      <w:proofErr w:type="gramEnd"/>
+      <w:r>
+        <w:t>project.</w:t>
+      </w:r>
     </w:p>
     <w:p>
       <w:pPr>
@@ -2408,23 +2279,26 @@
       <w:r>
         <w:t xml:space="preserve">How these </w:t>
       </w:r>
+      <w:r>
+        <w:t>widgets are</w:t>
+      </w:r>
+      <w:r>
+        <w:t xml:space="preserve"> </w:t>
+      </w:r>
       <w:proofErr w:type="gramStart"/>
       <w:r>
-        <w:t>widgets  are</w:t>
+        <w:rPr>
+          <w:i/>
+          <w:iCs/>
+        </w:rPr>
+        <w:t>similar</w:t>
+      </w:r>
+      <w:r>
+        <w:t xml:space="preserve"> to</w:t>
       </w:r>
       <w:proofErr w:type="gramEnd"/>
       <w:r>
-        <w:t xml:space="preserve"> </w:t>
-      </w:r>
-      <w:r>
-        <w:rPr>
-          <w:i/>
-          <w:iCs/>
-        </w:rPr>
-        <w:t>similar</w:t>
-      </w:r>
-      <w:r>
-        <w:t xml:space="preserve"> to the project you’re working on</w:t>
+        <w:t xml:space="preserve"> the project you’re working on</w:t>
       </w:r>
     </w:p>
     <w:p>
@@ -2564,11 +2438,9 @@
       <w:r>
         <w:t xml:space="preserve"> </w:t>
       </w:r>
-      <w:proofErr w:type="gramStart"/>
-      <w:r>
-        <w:t>document</w:t>
-      </w:r>
-      <w:proofErr w:type="gramEnd"/>
+      <w:r>
+        <w:t>document.</w:t>
+      </w:r>
     </w:p>
     <w:p>
       <w:pPr>
@@ -2581,11 +2453,9 @@
       <w:r>
         <w:t xml:space="preserve">A ‘paper prototype’ here refers to a diagram or non-functionality visual example of how the HUD GUI will be laid </w:t>
       </w:r>
-      <w:proofErr w:type="gramStart"/>
-      <w:r>
-        <w:t>out</w:t>
-      </w:r>
-      <w:proofErr w:type="gramEnd"/>
+      <w:r>
+        <w:t>out.</w:t>
+      </w:r>
     </w:p>
     <w:p>
       <w:pPr>
@@ -2801,15 +2671,13 @@
         </w:rPr>
         <w:t xml:space="preserve">Discuss your ideas and analysis of the required AI </w:t>
       </w:r>
-      <w:proofErr w:type="gramStart"/>
-      <w:r>
-        <w:rPr>
-          <w:i/>
-          <w:iCs/>
-        </w:rPr>
-        <w:t>strategy, and</w:t>
-      </w:r>
-      <w:proofErr w:type="gramEnd"/>
+      <w:r>
+        <w:rPr>
+          <w:i/>
+          <w:iCs/>
+        </w:rPr>
+        <w:t>strategy and</w:t>
+      </w:r>
       <w:r>
         <w:rPr>
           <w:i/>
@@ -2852,11 +2720,9 @@
       <w:r>
         <w:t xml:space="preserve"> also </w:t>
       </w:r>
-      <w:proofErr w:type="spellStart"/>
-      <w:r>
-        <w:t>instructsyou</w:t>
-      </w:r>
-      <w:proofErr w:type="spellEnd"/>
+      <w:r>
+        <w:t>instructs you</w:t>
+      </w:r>
       <w:r>
         <w:t xml:space="preserve"> to meet with the studio head.</w:t>
       </w:r>
@@ -5074,17 +4940,8 @@
                 <w:i/>
                 <w:iCs/>
               </w:rPr>
-              <w:t>.</w:t>
+              <w:t>.unitypackage</w:t>
             </w:r>
-            <w:proofErr w:type="spellStart"/>
-            <w:r>
-              <w:rPr>
-                <w:i/>
-                <w:iCs/>
-              </w:rPr>
-              <w:t>unitypackage</w:t>
-            </w:r>
-            <w:proofErr w:type="spellEnd"/>
             <w:proofErr w:type="gramEnd"/>
             <w:r>
               <w:t>)</w:t>
